--- a/Documentation/Git.docx
+++ b/Documentation/Git.docx
@@ -25,39 +25,115 @@
         <w:rPr>
           <w:lang w:val="en-US"/>
         </w:rPr>
-        <w:t>&gt;&gt; git init</w:t>
-      </w:r>
-    </w:p>
-    <w:p>
-      <w:pPr>
-        <w:rPr>
-          <w:lang w:val="en-US"/>
-        </w:rPr>
-      </w:pPr>
-      <w:r>
-        <w:rPr>
-          <w:lang w:val="en-US"/>
-        </w:rPr>
-        <w:t>Add remote repository with alias name “ama” (actionsmanagementapp)</w:t>
-      </w:r>
-    </w:p>
-    <w:p>
-      <w:pPr>
-        <w:rPr>
-          <w:lang w:val="en-US"/>
-        </w:rPr>
-      </w:pPr>
-      <w:r>
-        <w:rPr>
-          <w:lang w:val="en-US"/>
-        </w:rPr>
         <w:t xml:space="preserve">&gt;&gt; </w:t>
       </w:r>
-      <w:r>
-        <w:rPr>
-          <w:lang w:val="en-US"/>
-        </w:rPr>
-        <w:t xml:space="preserve">git remote add ama </w:t>
+      <w:proofErr w:type="spellStart"/>
+      <w:proofErr w:type="gramStart"/>
+      <w:r>
+        <w:rPr>
+          <w:lang w:val="en-US"/>
+        </w:rPr>
+        <w:t>git</w:t>
+      </w:r>
+      <w:proofErr w:type="spellEnd"/>
+      <w:proofErr w:type="gramEnd"/>
+      <w:r>
+        <w:rPr>
+          <w:lang w:val="en-US"/>
+        </w:rPr>
+        <w:t xml:space="preserve"> </w:t>
+      </w:r>
+      <w:proofErr w:type="spellStart"/>
+      <w:r>
+        <w:rPr>
+          <w:lang w:val="en-US"/>
+        </w:rPr>
+        <w:t>init</w:t>
+      </w:r>
+      <w:proofErr w:type="spellEnd"/>
+    </w:p>
+    <w:p>
+      <w:pPr>
+        <w:rPr>
+          <w:lang w:val="en-US"/>
+        </w:rPr>
+      </w:pPr>
+      <w:r>
+        <w:rPr>
+          <w:lang w:val="en-US"/>
+        </w:rPr>
+        <w:t>Add remote repository with alias name “</w:t>
+      </w:r>
+      <w:proofErr w:type="spellStart"/>
+      <w:r>
+        <w:rPr>
+          <w:lang w:val="en-US"/>
+        </w:rPr>
+        <w:t>ama</w:t>
+      </w:r>
+      <w:proofErr w:type="spellEnd"/>
+      <w:r>
+        <w:rPr>
+          <w:lang w:val="en-US"/>
+        </w:rPr>
+        <w:t>” (</w:t>
+      </w:r>
+      <w:proofErr w:type="spellStart"/>
+      <w:r>
+        <w:rPr>
+          <w:lang w:val="en-US"/>
+        </w:rPr>
+        <w:t>actionsmanagementapp</w:t>
+      </w:r>
+      <w:proofErr w:type="spellEnd"/>
+      <w:r>
+        <w:rPr>
+          <w:lang w:val="en-US"/>
+        </w:rPr>
+        <w:t>)</w:t>
+      </w:r>
+    </w:p>
+    <w:p>
+      <w:pPr>
+        <w:rPr>
+          <w:lang w:val="en-US"/>
+        </w:rPr>
+      </w:pPr>
+      <w:r>
+        <w:rPr>
+          <w:lang w:val="en-US"/>
+        </w:rPr>
+        <w:t xml:space="preserve">&gt;&gt; </w:t>
+      </w:r>
+      <w:proofErr w:type="spellStart"/>
+      <w:proofErr w:type="gramStart"/>
+      <w:r>
+        <w:rPr>
+          <w:lang w:val="en-US"/>
+        </w:rPr>
+        <w:t>git</w:t>
+      </w:r>
+      <w:proofErr w:type="spellEnd"/>
+      <w:proofErr w:type="gramEnd"/>
+      <w:r>
+        <w:rPr>
+          <w:lang w:val="en-US"/>
+        </w:rPr>
+        <w:t xml:space="preserve"> remote add </w:t>
+      </w:r>
+      <w:proofErr w:type="spellStart"/>
+      <w:r>
+        <w:rPr>
+          <w:lang w:val="en-US"/>
+        </w:rPr>
+        <w:t>ama</w:t>
+      </w:r>
+      <w:proofErr w:type="spellEnd"/>
+      <w:r>
+        <w:rPr>
+          <w:lang w:val="en-US"/>
+        </w:rPr>
+        <w:t xml:space="preserve"> </w:t>
       </w:r>
       <w:hyperlink r:id="rId5" w:history="1">
         <w:r>
@@ -94,11 +170,35 @@
         </w:rPr>
         <w:t xml:space="preserve">&gt;&gt; </w:t>
       </w:r>
-      <w:r>
-        <w:rPr>
-          <w:lang w:val="en-US"/>
-        </w:rPr>
-        <w:t xml:space="preserve">git -c http.sslVerify=false clone </w:t>
+      <w:proofErr w:type="spellStart"/>
+      <w:proofErr w:type="gramStart"/>
+      <w:r>
+        <w:rPr>
+          <w:lang w:val="en-US"/>
+        </w:rPr>
+        <w:t>git</w:t>
+      </w:r>
+      <w:proofErr w:type="spellEnd"/>
+      <w:proofErr w:type="gramEnd"/>
+      <w:r>
+        <w:rPr>
+          <w:lang w:val="en-US"/>
+        </w:rPr>
+        <w:t xml:space="preserve"> -c </w:t>
+      </w:r>
+      <w:proofErr w:type="spellStart"/>
+      <w:r>
+        <w:rPr>
+          <w:lang w:val="en-US"/>
+        </w:rPr>
+        <w:t>http.sslVerify</w:t>
+      </w:r>
+      <w:proofErr w:type="spellEnd"/>
+      <w:r>
+        <w:rPr>
+          <w:lang w:val="en-US"/>
+        </w:rPr>
+        <w:t xml:space="preserve">=false clone </w:t>
       </w:r>
       <w:hyperlink r:id="rId6" w:history="1">
         <w:r>
@@ -133,7 +233,23 @@
         <w:rPr>
           <w:lang w:val="en-US"/>
         </w:rPr>
-        <w:t>&gt;&gt; git add *</w:t>
+        <w:t xml:space="preserve">&gt;&gt; </w:t>
+      </w:r>
+      <w:proofErr w:type="spellStart"/>
+      <w:proofErr w:type="gramStart"/>
+      <w:r>
+        <w:rPr>
+          <w:lang w:val="en-US"/>
+        </w:rPr>
+        <w:t>git</w:t>
+      </w:r>
+      <w:proofErr w:type="spellEnd"/>
+      <w:proofErr w:type="gramEnd"/>
+      <w:r>
+        <w:rPr>
+          <w:lang w:val="en-US"/>
+        </w:rPr>
+        <w:t xml:space="preserve"> add *</w:t>
       </w:r>
     </w:p>
     <w:p>
@@ -159,7 +275,23 @@
         <w:rPr>
           <w:lang w:val="en-US"/>
         </w:rPr>
-        <w:t>&gt;&gt; git status</w:t>
+        <w:t xml:space="preserve">&gt;&gt; </w:t>
+      </w:r>
+      <w:proofErr w:type="spellStart"/>
+      <w:proofErr w:type="gramStart"/>
+      <w:r>
+        <w:rPr>
+          <w:lang w:val="en-US"/>
+        </w:rPr>
+        <w:t>git</w:t>
+      </w:r>
+      <w:proofErr w:type="spellEnd"/>
+      <w:proofErr w:type="gramEnd"/>
+      <w:r>
+        <w:rPr>
+          <w:lang w:val="en-US"/>
+        </w:rPr>
+        <w:t xml:space="preserve"> status</w:t>
       </w:r>
     </w:p>
     <w:p>
@@ -185,7 +317,23 @@
         <w:rPr>
           <w:lang w:val="en-US"/>
         </w:rPr>
-        <w:t xml:space="preserve">&gt;&gt; git diff </w:t>
+        <w:t xml:space="preserve">&gt;&gt; </w:t>
+      </w:r>
+      <w:proofErr w:type="spellStart"/>
+      <w:proofErr w:type="gramStart"/>
+      <w:r>
+        <w:rPr>
+          <w:lang w:val="en-US"/>
+        </w:rPr>
+        <w:t>git</w:t>
+      </w:r>
+      <w:proofErr w:type="spellEnd"/>
+      <w:proofErr w:type="gramEnd"/>
+      <w:r>
+        <w:rPr>
+          <w:lang w:val="en-US"/>
+        </w:rPr>
+        <w:t xml:space="preserve"> diff </w:t>
       </w:r>
     </w:p>
     <w:p>
@@ -211,15 +359,24 @@
         <w:rPr>
           <w:lang w:val="en-US"/>
         </w:rPr>
-        <w:t>&gt;&gt; git log</w:t>
-      </w:r>
-    </w:p>
-    <w:p>
-      <w:pPr>
-        <w:rPr>
-          <w:lang w:val="en-US"/>
-        </w:rPr>
-      </w:pPr>
+        <w:t xml:space="preserve">&gt;&gt; </w:t>
+      </w:r>
+      <w:proofErr w:type="spellStart"/>
+      <w:proofErr w:type="gramStart"/>
+      <w:r>
+        <w:rPr>
+          <w:lang w:val="en-US"/>
+        </w:rPr>
+        <w:t>git</w:t>
+      </w:r>
+      <w:proofErr w:type="spellEnd"/>
+      <w:proofErr w:type="gramEnd"/>
+      <w:r>
+        <w:rPr>
+          <w:lang w:val="en-US"/>
+        </w:rPr>
+        <w:t xml:space="preserve"> log</w:t>
+      </w:r>
     </w:p>
     <w:p>
       <w:pPr>
@@ -244,47 +401,113 @@
         <w:rPr>
           <w:lang w:val="en-US"/>
         </w:rPr>
-        <w:t>&gt;&gt; git help</w:t>
-      </w:r>
-    </w:p>
-    <w:p>
-      <w:pPr>
-        <w:rPr>
-          <w:lang w:val="en-US"/>
-        </w:rPr>
-      </w:pPr>
-    </w:p>
-    <w:p>
-      <w:pPr>
-        <w:rPr>
-          <w:lang w:val="en-US"/>
-        </w:rPr>
-      </w:pPr>
-      <w:r>
-        <w:rPr>
-          <w:lang w:val="en-US"/>
-        </w:rPr>
-        <w:t>To fetch remote repository</w:t>
-      </w:r>
-    </w:p>
-    <w:p>
-      <w:pPr>
-        <w:rPr>
-          <w:lang w:val="en-US"/>
-        </w:rPr>
-      </w:pPr>
-      <w:r>
-        <w:rPr>
-          <w:lang w:val="en-US"/>
-        </w:rPr>
-        <w:t xml:space="preserve">git -c http.sslVerify=false fetch </w:t>
+        <w:t xml:space="preserve">&gt;&gt; </w:t>
+      </w:r>
+      <w:proofErr w:type="spellStart"/>
+      <w:proofErr w:type="gramStart"/>
+      <w:r>
+        <w:rPr>
+          <w:lang w:val="en-US"/>
+        </w:rPr>
+        <w:t>git</w:t>
+      </w:r>
+      <w:proofErr w:type="spellEnd"/>
+      <w:proofErr w:type="gramEnd"/>
+      <w:r>
+        <w:rPr>
+          <w:lang w:val="en-US"/>
+        </w:rPr>
+        <w:t xml:space="preserve"> help</w:t>
+      </w:r>
+    </w:p>
+    <w:p>
+      <w:pPr>
+        <w:rPr>
+          <w:lang w:val="en-US"/>
+        </w:rPr>
+      </w:pPr>
+    </w:p>
+    <w:p>
+      <w:pPr>
+        <w:rPr>
+          <w:lang w:val="en-US"/>
+        </w:rPr>
+      </w:pPr>
+      <w:r>
+        <w:rPr>
+          <w:lang w:val="en-US"/>
+        </w:rPr>
+        <w:t>To pull remote</w:t>
+      </w:r>
+      <w:r>
+        <w:rPr>
+          <w:lang w:val="en-US"/>
+        </w:rPr>
+        <w:t xml:space="preserve"> repository</w:t>
+      </w:r>
+    </w:p>
+    <w:p>
+      <w:pPr>
+        <w:rPr>
+          <w:lang w:val="en-US"/>
+        </w:rPr>
+      </w:pPr>
+      <w:proofErr w:type="spellStart"/>
+      <w:proofErr w:type="gramStart"/>
+      <w:r>
+        <w:rPr>
+          <w:lang w:val="en-US"/>
+        </w:rPr>
+        <w:t>git</w:t>
+      </w:r>
+      <w:proofErr w:type="spellEnd"/>
+      <w:proofErr w:type="gramEnd"/>
+      <w:r>
+        <w:rPr>
+          <w:lang w:val="en-US"/>
+        </w:rPr>
+        <w:t xml:space="preserve"> -c </w:t>
+      </w:r>
+      <w:proofErr w:type="spellStart"/>
+      <w:r>
+        <w:rPr>
+          <w:lang w:val="en-US"/>
+        </w:rPr>
+        <w:t>http.sslVerify</w:t>
+      </w:r>
+      <w:proofErr w:type="spellEnd"/>
+      <w:r>
+        <w:rPr>
+          <w:lang w:val="en-US"/>
+        </w:rPr>
+        <w:t xml:space="preserve">=false </w:t>
+      </w:r>
+      <w:r>
+        <w:rPr>
+          <w:lang w:val="en-US"/>
+        </w:rPr>
+        <w:t>pull</w:t>
+      </w:r>
+      <w:r>
+        <w:rPr>
+          <w:lang w:val="en-US"/>
+        </w:rPr>
+        <w:t xml:space="preserve"> </w:t>
       </w:r>
       <w:commentRangeStart w:id="0"/>
-      <w:r>
-        <w:rPr>
-          <w:lang w:val="en-US"/>
-        </w:rPr>
-        <w:t xml:space="preserve">ama </w:t>
+      <w:proofErr w:type="spellStart"/>
+      <w:r>
+        <w:rPr>
+          <w:lang w:val="en-US"/>
+        </w:rPr>
+        <w:t>ama</w:t>
+      </w:r>
+      <w:proofErr w:type="spellEnd"/>
+      <w:r>
+        <w:rPr>
+          <w:lang w:val="en-US"/>
+        </w:rPr>
+        <w:t xml:space="preserve"> </w:t>
       </w:r>
       <w:commentRangeEnd w:id="0"/>
       <w:r>
@@ -293,12 +516,382 @@
         </w:rPr>
         <w:commentReference w:id="0"/>
       </w:r>
-      <w:r>
-        <w:rPr>
-          <w:lang w:val="en-US"/>
-        </w:rPr>
-        <w:t>master</w:t>
-      </w:r>
+    </w:p>
+    <w:p>
+      <w:pPr>
+        <w:rPr>
+          <w:b/>
+          <w:u w:val="single"/>
+          <w:lang w:val="en-US"/>
+        </w:rPr>
+      </w:pPr>
+      <w:r>
+        <w:rPr>
+          <w:b/>
+          <w:u w:val="single"/>
+          <w:lang w:val="en-US"/>
+        </w:rPr>
+        <w:t>Working with branches</w:t>
+      </w:r>
+    </w:p>
+    <w:p>
+      <w:pPr>
+        <w:rPr>
+          <w:b/>
+          <w:lang w:val="en-US"/>
+        </w:rPr>
+      </w:pPr>
+      <w:r>
+        <w:rPr>
+          <w:b/>
+          <w:lang w:val="en-US"/>
+        </w:rPr>
+        <w:t>Create a new local branch and check it out</w:t>
+      </w:r>
+    </w:p>
+    <w:p>
+      <w:pPr>
+        <w:rPr>
+          <w:lang w:val="en-US"/>
+        </w:rPr>
+      </w:pPr>
+      <w:r>
+        <w:rPr>
+          <w:lang w:val="en-US"/>
+        </w:rPr>
+        <w:t xml:space="preserve">&gt;&gt; </w:t>
+      </w:r>
+      <w:proofErr w:type="spellStart"/>
+      <w:r>
+        <w:rPr>
+          <w:lang w:val="en-US"/>
+        </w:rPr>
+        <w:t>Git</w:t>
+      </w:r>
+      <w:proofErr w:type="spellEnd"/>
+      <w:r>
+        <w:rPr>
+          <w:lang w:val="en-US"/>
+        </w:rPr>
+        <w:t xml:space="preserve"> checkout –b [name of the new branch]</w:t>
+      </w:r>
+    </w:p>
+    <w:p>
+      <w:pPr>
+        <w:rPr>
+          <w:b/>
+          <w:lang w:val="en-US"/>
+        </w:rPr>
+      </w:pPr>
+      <w:r>
+        <w:rPr>
+          <w:b/>
+          <w:lang w:val="en-US"/>
+        </w:rPr>
+        <w:t>Add a remote for the branch</w:t>
+      </w:r>
+    </w:p>
+    <w:p>
+      <w:pPr>
+        <w:rPr>
+          <w:lang w:val="en-US"/>
+        </w:rPr>
+      </w:pPr>
+      <w:r>
+        <w:rPr>
+          <w:lang w:val="en-US"/>
+        </w:rPr>
+        <w:t xml:space="preserve">&gt;&gt; </w:t>
+      </w:r>
+      <w:proofErr w:type="spellStart"/>
+      <w:proofErr w:type="gramStart"/>
+      <w:r>
+        <w:rPr>
+          <w:lang w:val="en-US"/>
+        </w:rPr>
+        <w:t>git</w:t>
+      </w:r>
+      <w:proofErr w:type="spellEnd"/>
+      <w:proofErr w:type="gramEnd"/>
+      <w:r>
+        <w:rPr>
+          <w:lang w:val="en-US"/>
+        </w:rPr>
+        <w:t xml:space="preserve"> remote add [</w:t>
+      </w:r>
+      <w:proofErr w:type="spellStart"/>
+      <w:r>
+        <w:rPr>
+          <w:lang w:val="en-US"/>
+        </w:rPr>
+        <w:t>name_of_your_remote</w:t>
+      </w:r>
+      <w:proofErr w:type="spellEnd"/>
+      <w:r>
+        <w:rPr>
+          <w:lang w:val="en-US"/>
+        </w:rPr>
+        <w:t>]</w:t>
+      </w:r>
+    </w:p>
+    <w:p>
+      <w:pPr>
+        <w:rPr>
+          <w:b/>
+          <w:lang w:val="en-US"/>
+        </w:rPr>
+      </w:pPr>
+      <w:r>
+        <w:rPr>
+          <w:b/>
+          <w:lang w:val="en-US"/>
+        </w:rPr>
+        <w:t>Push the changes from the commit to the remote branch</w:t>
+      </w:r>
+    </w:p>
+    <w:p>
+      <w:pPr>
+        <w:rPr>
+          <w:lang w:val="en-US"/>
+        </w:rPr>
+      </w:pPr>
+      <w:r>
+        <w:rPr>
+          <w:lang w:val="en-US"/>
+        </w:rPr>
+        <w:t xml:space="preserve">&gt;&gt; </w:t>
+      </w:r>
+      <w:proofErr w:type="spellStart"/>
+      <w:proofErr w:type="gramStart"/>
+      <w:r>
+        <w:rPr>
+          <w:lang w:val="en-US"/>
+        </w:rPr>
+        <w:t>git</w:t>
+      </w:r>
+      <w:proofErr w:type="spellEnd"/>
+      <w:proofErr w:type="gramEnd"/>
+      <w:r>
+        <w:rPr>
+          <w:lang w:val="en-US"/>
+        </w:rPr>
+        <w:t xml:space="preserve"> push [</w:t>
+      </w:r>
+      <w:proofErr w:type="spellStart"/>
+      <w:r>
+        <w:rPr>
+          <w:lang w:val="en-US"/>
+        </w:rPr>
+        <w:t>name_of_your_new_remote</w:t>
+      </w:r>
+      <w:proofErr w:type="spellEnd"/>
+      <w:r>
+        <w:rPr>
+          <w:lang w:val="en-US"/>
+        </w:rPr>
+        <w:t>] [</w:t>
+      </w:r>
+      <w:proofErr w:type="spellStart"/>
+      <w:r>
+        <w:rPr>
+          <w:lang w:val="en-US"/>
+        </w:rPr>
+        <w:t>name_of_your_branch</w:t>
+      </w:r>
+      <w:proofErr w:type="spellEnd"/>
+      <w:r>
+        <w:rPr>
+          <w:lang w:val="en-US"/>
+        </w:rPr>
+        <w:t>]</w:t>
+      </w:r>
+    </w:p>
+    <w:p>
+      <w:pPr>
+        <w:rPr>
+          <w:b/>
+          <w:lang w:val="en-US"/>
+        </w:rPr>
+      </w:pPr>
+      <w:r>
+        <w:rPr>
+          <w:b/>
+          <w:lang w:val="en-US"/>
+        </w:rPr>
+        <w:t>To merge branch (if the repository is called develop)</w:t>
+      </w:r>
+    </w:p>
+    <w:p>
+      <w:pPr>
+        <w:rPr>
+          <w:lang w:val="en-US"/>
+        </w:rPr>
+      </w:pPr>
+      <w:proofErr w:type="spellStart"/>
+      <w:proofErr w:type="gramStart"/>
+      <w:r>
+        <w:rPr>
+          <w:lang w:val="en-US"/>
+        </w:rPr>
+        <w:lastRenderedPageBreak/>
+        <w:t>git</w:t>
+      </w:r>
+      <w:proofErr w:type="spellEnd"/>
+      <w:proofErr w:type="gramEnd"/>
+      <w:r>
+        <w:rPr>
+          <w:lang w:val="en-US"/>
+        </w:rPr>
+        <w:t xml:space="preserve"> merge [</w:t>
+      </w:r>
+      <w:proofErr w:type="spellStart"/>
+      <w:r>
+        <w:rPr>
+          <w:lang w:val="en-US"/>
+        </w:rPr>
+        <w:t>name_of_your_remote</w:t>
+      </w:r>
+      <w:proofErr w:type="spellEnd"/>
+      <w:r>
+        <w:rPr>
+          <w:lang w:val="en-US"/>
+        </w:rPr>
+        <w:t>]/develop</w:t>
+      </w:r>
+    </w:p>
+    <w:p>
+      <w:pPr>
+        <w:rPr>
+          <w:b/>
+          <w:lang w:val="en-US"/>
+        </w:rPr>
+      </w:pPr>
+      <w:r>
+        <w:rPr>
+          <w:b/>
+          <w:lang w:val="en-US"/>
+        </w:rPr>
+        <w:t>Force deletion of branch locally</w:t>
+      </w:r>
+      <w:bookmarkStart w:id="1" w:name="_GoBack"/>
+      <w:bookmarkEnd w:id="1"/>
+    </w:p>
+    <w:p>
+      <w:pPr>
+        <w:rPr>
+          <w:lang w:val="en-US"/>
+        </w:rPr>
+      </w:pPr>
+      <w:r>
+        <w:rPr>
+          <w:lang w:val="en-US"/>
+        </w:rPr>
+        <w:t xml:space="preserve">&gt;&gt; </w:t>
+      </w:r>
+      <w:proofErr w:type="spellStart"/>
+      <w:proofErr w:type="gramStart"/>
+      <w:r>
+        <w:rPr>
+          <w:lang w:val="en-US"/>
+        </w:rPr>
+        <w:t>git</w:t>
+      </w:r>
+      <w:proofErr w:type="spellEnd"/>
+      <w:proofErr w:type="gramEnd"/>
+      <w:r>
+        <w:rPr>
+          <w:lang w:val="en-US"/>
+        </w:rPr>
+        <w:t xml:space="preserve"> branch -D [</w:t>
+      </w:r>
+      <w:proofErr w:type="spellStart"/>
+      <w:r>
+        <w:rPr>
+          <w:lang w:val="en-US"/>
+        </w:rPr>
+        <w:t>name_of_your_new_branch</w:t>
+      </w:r>
+      <w:proofErr w:type="spellEnd"/>
+      <w:r>
+        <w:rPr>
+          <w:lang w:val="en-US"/>
+        </w:rPr>
+        <w:t>]</w:t>
+      </w:r>
+    </w:p>
+    <w:p>
+      <w:pPr>
+        <w:rPr>
+          <w:b/>
+          <w:lang w:val="en-US"/>
+        </w:rPr>
+      </w:pPr>
+      <w:r>
+        <w:rPr>
+          <w:b/>
+          <w:lang w:val="en-US"/>
+        </w:rPr>
+        <w:t xml:space="preserve">Delete the branch on </w:t>
+      </w:r>
+      <w:proofErr w:type="spellStart"/>
+      <w:r>
+        <w:rPr>
+          <w:b/>
+          <w:lang w:val="en-US"/>
+        </w:rPr>
+        <w:t>Github</w:t>
+      </w:r>
+      <w:proofErr w:type="spellEnd"/>
+    </w:p>
+    <w:p>
+      <w:pPr>
+        <w:rPr>
+          <w:lang w:val="en-US"/>
+        </w:rPr>
+      </w:pPr>
+      <w:r>
+        <w:rPr>
+          <w:lang w:val="en-US"/>
+        </w:rPr>
+        <w:t xml:space="preserve">&gt;&gt; </w:t>
+      </w:r>
+      <w:proofErr w:type="spellStart"/>
+      <w:proofErr w:type="gramStart"/>
+      <w:r>
+        <w:rPr>
+          <w:lang w:val="en-US"/>
+        </w:rPr>
+        <w:t>git</w:t>
+      </w:r>
+      <w:proofErr w:type="spellEnd"/>
+      <w:proofErr w:type="gramEnd"/>
+      <w:r>
+        <w:rPr>
+          <w:lang w:val="en-US"/>
+        </w:rPr>
+        <w:t xml:space="preserve"> push origin :[</w:t>
+      </w:r>
+      <w:proofErr w:type="spellStart"/>
+      <w:r>
+        <w:rPr>
+          <w:lang w:val="en-US"/>
+        </w:rPr>
+        <w:t>name_of_your_new_branch</w:t>
+      </w:r>
+      <w:proofErr w:type="spellEnd"/>
+      <w:r>
+        <w:rPr>
+          <w:lang w:val="en-US"/>
+        </w:rPr>
+        <w:t>]</w:t>
+      </w:r>
+    </w:p>
+    <w:p>
+      <w:pPr>
+        <w:rPr>
+          <w:lang w:val="en-US"/>
+        </w:rPr>
+      </w:pPr>
     </w:p>
     <w:p>
       <w:pPr>
@@ -339,8 +932,6 @@
         </w:rPr>
         <w:t>The repository name</w:t>
       </w:r>
-      <w:bookmarkStart w:id="1" w:name="_GoBack"/>
-      <w:bookmarkEnd w:id="1"/>
     </w:p>
   </w:comment>
 </w:comments>

--- a/Documentation/Git.docx
+++ b/Documentation/Git.docx
@@ -25,117 +25,41 @@
         <w:rPr>
           <w:lang w:val="en-US"/>
         </w:rPr>
+        <w:t>&gt;&gt; git init</w:t>
+      </w:r>
+    </w:p>
+    <w:p>
+      <w:pPr>
+        <w:rPr>
+          <w:lang w:val="en-US"/>
+        </w:rPr>
+      </w:pPr>
+      <w:r>
+        <w:rPr>
+          <w:lang w:val="en-US"/>
+        </w:rPr>
+        <w:t>Add remote repository with alias name “ama” (actionsmanagementapp)</w:t>
+      </w:r>
+    </w:p>
+    <w:p>
+      <w:pPr>
+        <w:rPr>
+          <w:lang w:val="en-US"/>
+        </w:rPr>
+      </w:pPr>
+      <w:r>
+        <w:rPr>
+          <w:lang w:val="en-US"/>
+        </w:rPr>
         <w:t xml:space="preserve">&gt;&gt; </w:t>
       </w:r>
-      <w:proofErr w:type="spellStart"/>
-      <w:proofErr w:type="gramStart"/>
-      <w:r>
-        <w:rPr>
-          <w:lang w:val="en-US"/>
-        </w:rPr>
-        <w:t>git</w:t>
-      </w:r>
-      <w:proofErr w:type="spellEnd"/>
-      <w:proofErr w:type="gramEnd"/>
-      <w:r>
-        <w:rPr>
-          <w:lang w:val="en-US"/>
-        </w:rPr>
-        <w:t xml:space="preserve"> </w:t>
-      </w:r>
-      <w:proofErr w:type="spellStart"/>
-      <w:r>
-        <w:rPr>
-          <w:lang w:val="en-US"/>
-        </w:rPr>
-        <w:t>init</w:t>
-      </w:r>
-      <w:proofErr w:type="spellEnd"/>
-    </w:p>
-    <w:p>
-      <w:pPr>
-        <w:rPr>
-          <w:lang w:val="en-US"/>
-        </w:rPr>
-      </w:pPr>
-      <w:r>
-        <w:rPr>
-          <w:lang w:val="en-US"/>
-        </w:rPr>
-        <w:t>Add remote repository with alias name “</w:t>
-      </w:r>
-      <w:proofErr w:type="spellStart"/>
-      <w:r>
-        <w:rPr>
-          <w:lang w:val="en-US"/>
-        </w:rPr>
-        <w:t>ama</w:t>
-      </w:r>
-      <w:proofErr w:type="spellEnd"/>
-      <w:r>
-        <w:rPr>
-          <w:lang w:val="en-US"/>
-        </w:rPr>
-        <w:t>” (</w:t>
-      </w:r>
-      <w:proofErr w:type="spellStart"/>
-      <w:r>
-        <w:rPr>
-          <w:lang w:val="en-US"/>
-        </w:rPr>
-        <w:t>actionsmanagementapp</w:t>
-      </w:r>
-      <w:proofErr w:type="spellEnd"/>
-      <w:r>
-        <w:rPr>
-          <w:lang w:val="en-US"/>
-        </w:rPr>
-        <w:t>)</w:t>
-      </w:r>
-    </w:p>
-    <w:p>
-      <w:pPr>
-        <w:rPr>
-          <w:lang w:val="en-US"/>
-        </w:rPr>
-      </w:pPr>
-      <w:r>
-        <w:rPr>
-          <w:lang w:val="en-US"/>
-        </w:rPr>
-        <w:t xml:space="preserve">&gt;&gt; </w:t>
-      </w:r>
-      <w:proofErr w:type="spellStart"/>
-      <w:proofErr w:type="gramStart"/>
-      <w:r>
-        <w:rPr>
-          <w:lang w:val="en-US"/>
-        </w:rPr>
-        <w:t>git</w:t>
-      </w:r>
-      <w:proofErr w:type="spellEnd"/>
-      <w:proofErr w:type="gramEnd"/>
-      <w:r>
-        <w:rPr>
-          <w:lang w:val="en-US"/>
-        </w:rPr>
-        <w:t xml:space="preserve"> remote add </w:t>
-      </w:r>
-      <w:proofErr w:type="spellStart"/>
-      <w:r>
-        <w:rPr>
-          <w:lang w:val="en-US"/>
-        </w:rPr>
-        <w:t>ama</w:t>
-      </w:r>
-      <w:proofErr w:type="spellEnd"/>
-      <w:r>
-        <w:rPr>
-          <w:lang w:val="en-US"/>
-        </w:rPr>
-        <w:t xml:space="preserve"> </w:t>
-      </w:r>
-      <w:hyperlink r:id="rId5" w:history="1">
+      <w:r>
+        <w:rPr>
+          <w:lang w:val="en-US"/>
+        </w:rPr>
+        <w:t xml:space="preserve">git remote add ama </w:t>
+      </w:r>
+      <w:hyperlink r:id="rId6" w:history="1">
         <w:r>
           <w:rPr>
             <w:rStyle w:val="-"/>
@@ -170,37 +94,13 @@
         </w:rPr>
         <w:t xml:space="preserve">&gt;&gt; </w:t>
       </w:r>
-      <w:proofErr w:type="spellStart"/>
-      <w:proofErr w:type="gramStart"/>
-      <w:r>
-        <w:rPr>
-          <w:lang w:val="en-US"/>
-        </w:rPr>
-        <w:t>git</w:t>
-      </w:r>
-      <w:proofErr w:type="spellEnd"/>
-      <w:proofErr w:type="gramEnd"/>
-      <w:r>
-        <w:rPr>
-          <w:lang w:val="en-US"/>
-        </w:rPr>
-        <w:t xml:space="preserve"> -c </w:t>
-      </w:r>
-      <w:proofErr w:type="spellStart"/>
-      <w:r>
-        <w:rPr>
-          <w:lang w:val="en-US"/>
-        </w:rPr>
-        <w:t>http.sslVerify</w:t>
-      </w:r>
-      <w:proofErr w:type="spellEnd"/>
-      <w:r>
-        <w:rPr>
-          <w:lang w:val="en-US"/>
-        </w:rPr>
-        <w:t xml:space="preserve">=false clone </w:t>
-      </w:r>
-      <w:hyperlink r:id="rId6" w:history="1">
+      <w:r>
+        <w:rPr>
+          <w:lang w:val="en-US"/>
+        </w:rPr>
+        <w:t xml:space="preserve">git -c http.sslVerify=false clone </w:t>
+      </w:r>
+      <w:hyperlink r:id="rId7" w:history="1">
         <w:r>
           <w:rPr>
             <w:rStyle w:val="-"/>
@@ -233,36 +133,270 @@
         <w:rPr>
           <w:lang w:val="en-US"/>
         </w:rPr>
+        <w:t>&gt;&gt; git add *</w:t>
+      </w:r>
+    </w:p>
+    <w:p>
+      <w:pPr>
+        <w:rPr>
+          <w:lang w:val="en-US"/>
+        </w:rPr>
+      </w:pPr>
+      <w:r>
+        <w:rPr>
+          <w:lang w:val="en-US"/>
+        </w:rPr>
+        <w:t>To see the status</w:t>
+      </w:r>
+    </w:p>
+    <w:p>
+      <w:pPr>
+        <w:rPr>
+          <w:lang w:val="en-US"/>
+        </w:rPr>
+      </w:pPr>
+      <w:r>
+        <w:rPr>
+          <w:lang w:val="en-US"/>
+        </w:rPr>
+        <w:t>&gt;&gt; git status</w:t>
+      </w:r>
+    </w:p>
+    <w:p>
+      <w:pPr>
+        <w:rPr>
+          <w:lang w:val="en-US"/>
+        </w:rPr>
+      </w:pPr>
+      <w:r>
+        <w:rPr>
+          <w:lang w:val="en-US"/>
+        </w:rPr>
+        <w:t>To see what was changed but not yet committed.</w:t>
+      </w:r>
+    </w:p>
+    <w:p>
+      <w:pPr>
+        <w:rPr>
+          <w:lang w:val="en-US"/>
+        </w:rPr>
+      </w:pPr>
+      <w:r>
+        <w:rPr>
+          <w:lang w:val="en-US"/>
+        </w:rPr>
+        <w:t xml:space="preserve">&gt;&gt; git diff </w:t>
+      </w:r>
+    </w:p>
+    <w:p>
+      <w:pPr>
+        <w:rPr>
+          <w:lang w:val="en-US"/>
+        </w:rPr>
+      </w:pPr>
+      <w:r>
+        <w:rPr>
+          <w:lang w:val="en-US"/>
+        </w:rPr>
+        <w:t>To view the commit history</w:t>
+      </w:r>
+    </w:p>
+    <w:p>
+      <w:pPr>
+        <w:rPr>
+          <w:lang w:val="en-US"/>
+        </w:rPr>
+      </w:pPr>
+      <w:r>
+        <w:rPr>
+          <w:lang w:val="en-US"/>
+        </w:rPr>
+        <w:t>&gt;&gt; git log</w:t>
+      </w:r>
+    </w:p>
+    <w:p>
+      <w:pPr>
+        <w:rPr>
+          <w:lang w:val="en-US"/>
+        </w:rPr>
+      </w:pPr>
+      <w:r>
+        <w:rPr>
+          <w:lang w:val="en-US"/>
+        </w:rPr>
+        <w:t>To see help</w:t>
+      </w:r>
+    </w:p>
+    <w:p>
+      <w:pPr>
+        <w:rPr>
+          <w:lang w:val="en-US"/>
+        </w:rPr>
+      </w:pPr>
+      <w:r>
+        <w:rPr>
+          <w:lang w:val="en-US"/>
+        </w:rPr>
+        <w:t>&gt;&gt; git help</w:t>
+      </w:r>
+    </w:p>
+    <w:p>
+      <w:pPr>
+        <w:rPr>
+          <w:lang w:val="en-US"/>
+        </w:rPr>
+      </w:pPr>
+    </w:p>
+    <w:p>
+      <w:pPr>
+        <w:rPr>
+          <w:lang w:val="en-US"/>
+        </w:rPr>
+      </w:pPr>
+      <w:r>
+        <w:rPr>
+          <w:lang w:val="en-US"/>
+        </w:rPr>
+        <w:t>To pull remote</w:t>
+      </w:r>
+      <w:r>
+        <w:rPr>
+          <w:lang w:val="en-US"/>
+        </w:rPr>
+        <w:t xml:space="preserve"> repository</w:t>
+      </w:r>
+    </w:p>
+    <w:p>
+      <w:pPr>
+        <w:rPr>
+          <w:lang w:val="en-US"/>
+        </w:rPr>
+      </w:pPr>
+      <w:r>
+        <w:rPr>
+          <w:lang w:val="en-US"/>
+        </w:rPr>
+        <w:t xml:space="preserve">git -c http.sslVerify=false </w:t>
+      </w:r>
+      <w:r>
+        <w:rPr>
+          <w:lang w:val="en-US"/>
+        </w:rPr>
+        <w:t>pull</w:t>
+      </w:r>
+      <w:r>
+        <w:rPr>
+          <w:lang w:val="en-US"/>
+        </w:rPr>
+        <w:t xml:space="preserve"> </w:t>
+      </w:r>
+      <w:commentRangeStart w:id="0"/>
+      <w:r>
+        <w:rPr>
+          <w:lang w:val="en-US"/>
+        </w:rPr>
+        <w:t xml:space="preserve">ama </w:t>
+      </w:r>
+      <w:commentRangeEnd w:id="0"/>
+      <w:r>
+        <w:rPr>
+          <w:rStyle w:val="a3"/>
+        </w:rPr>
+        <w:commentReference w:id="0"/>
+      </w:r>
+    </w:p>
+    <w:p>
+      <w:pPr>
+        <w:rPr>
+          <w:b/>
+          <w:u w:val="single"/>
+          <w:lang w:val="en-US"/>
+        </w:rPr>
+      </w:pPr>
+      <w:r>
+        <w:rPr>
+          <w:b/>
+          <w:u w:val="single"/>
+          <w:lang w:val="en-US"/>
+        </w:rPr>
+        <w:t>Working with branches</w:t>
+      </w:r>
+    </w:p>
+    <w:p>
+      <w:pPr>
+        <w:rPr>
+          <w:b/>
+          <w:lang w:val="en-US"/>
+        </w:rPr>
+      </w:pPr>
+      <w:r>
+        <w:rPr>
+          <w:b/>
+          <w:lang w:val="en-US"/>
+        </w:rPr>
+        <w:t>Create a new local branch and check it out</w:t>
+      </w:r>
+    </w:p>
+    <w:p>
+      <w:pPr>
+        <w:rPr>
+          <w:lang w:val="en-US"/>
+        </w:rPr>
+      </w:pPr>
+      <w:r>
+        <w:rPr>
+          <w:lang w:val="en-US"/>
+        </w:rPr>
+        <w:t>&gt;&gt; Git checkout –b [name of the new branch]</w:t>
+      </w:r>
+    </w:p>
+    <w:p>
+      <w:pPr>
+        <w:rPr>
+          <w:b/>
+          <w:lang w:val="en-US"/>
+        </w:rPr>
+      </w:pPr>
+      <w:r>
+        <w:rPr>
+          <w:b/>
+          <w:lang w:val="en-US"/>
+        </w:rPr>
+        <w:t>Add a remote for the branch</w:t>
+      </w:r>
+    </w:p>
+    <w:p>
+      <w:pPr>
+        <w:rPr>
+          <w:lang w:val="en-US"/>
+        </w:rPr>
+      </w:pPr>
+      <w:r>
+        <w:rPr>
+          <w:lang w:val="en-US"/>
+        </w:rPr>
         <w:t xml:space="preserve">&gt;&gt; </w:t>
       </w:r>
-      <w:proofErr w:type="spellStart"/>
-      <w:proofErr w:type="gramStart"/>
-      <w:r>
-        <w:rPr>
-          <w:lang w:val="en-US"/>
-        </w:rPr>
-        <w:t>git</w:t>
-      </w:r>
-      <w:proofErr w:type="spellEnd"/>
-      <w:proofErr w:type="gramEnd"/>
-      <w:r>
-        <w:rPr>
-          <w:lang w:val="en-US"/>
-        </w:rPr>
-        <w:t xml:space="preserve"> add *</w:t>
-      </w:r>
-    </w:p>
-    <w:p>
-      <w:pPr>
-        <w:rPr>
-          <w:lang w:val="en-US"/>
-        </w:rPr>
-      </w:pPr>
-      <w:r>
-        <w:rPr>
-          <w:lang w:val="en-US"/>
-        </w:rPr>
-        <w:t>To see the status</w:t>
+      <w:r>
+        <w:rPr>
+          <w:lang w:val="en-US"/>
+        </w:rPr>
+        <w:t>git remote add [name_of_your_remote]</w:t>
+      </w:r>
+    </w:p>
+    <w:p>
+      <w:pPr>
+        <w:rPr>
+          <w:b/>
+          <w:lang w:val="en-US"/>
+        </w:rPr>
+      </w:pPr>
+      <w:r>
+        <w:rPr>
+          <w:b/>
+          <w:lang w:val="en-US"/>
+        </w:rPr>
+        <w:t>Push the changes from the commit to the remote branch</w:t>
       </w:r>
     </w:p>
     <w:p>
@@ -277,501 +411,89 @@
         </w:rPr>
         <w:t xml:space="preserve">&gt;&gt; </w:t>
       </w:r>
-      <w:proofErr w:type="spellStart"/>
-      <w:proofErr w:type="gramStart"/>
-      <w:r>
-        <w:rPr>
-          <w:lang w:val="en-US"/>
-        </w:rPr>
-        <w:t>git</w:t>
-      </w:r>
-      <w:proofErr w:type="spellEnd"/>
-      <w:proofErr w:type="gramEnd"/>
-      <w:r>
-        <w:rPr>
-          <w:lang w:val="en-US"/>
-        </w:rPr>
-        <w:t xml:space="preserve"> status</w:t>
-      </w:r>
-    </w:p>
-    <w:p>
-      <w:pPr>
-        <w:rPr>
-          <w:lang w:val="en-US"/>
-        </w:rPr>
-      </w:pPr>
-      <w:r>
-        <w:rPr>
-          <w:lang w:val="en-US"/>
-        </w:rPr>
-        <w:t>To see what was changed but not yet committed.</w:t>
-      </w:r>
-    </w:p>
-    <w:p>
-      <w:pPr>
-        <w:rPr>
-          <w:lang w:val="en-US"/>
-        </w:rPr>
-      </w:pPr>
-      <w:r>
-        <w:rPr>
-          <w:lang w:val="en-US"/>
-        </w:rPr>
-        <w:t xml:space="preserve">&gt;&gt; </w:t>
-      </w:r>
-      <w:proofErr w:type="spellStart"/>
-      <w:proofErr w:type="gramStart"/>
-      <w:r>
-        <w:rPr>
-          <w:lang w:val="en-US"/>
-        </w:rPr>
-        <w:t>git</w:t>
-      </w:r>
-      <w:proofErr w:type="spellEnd"/>
-      <w:proofErr w:type="gramEnd"/>
-      <w:r>
-        <w:rPr>
-          <w:lang w:val="en-US"/>
-        </w:rPr>
-        <w:t xml:space="preserve"> diff </w:t>
-      </w:r>
-    </w:p>
-    <w:p>
-      <w:pPr>
-        <w:rPr>
-          <w:lang w:val="en-US"/>
-        </w:rPr>
-      </w:pPr>
-      <w:r>
-        <w:rPr>
-          <w:lang w:val="en-US"/>
-        </w:rPr>
-        <w:t>To view the commit history</w:t>
-      </w:r>
-    </w:p>
-    <w:p>
-      <w:pPr>
-        <w:rPr>
-          <w:lang w:val="en-US"/>
-        </w:rPr>
-      </w:pPr>
-      <w:r>
-        <w:rPr>
-          <w:lang w:val="en-US"/>
-        </w:rPr>
-        <w:t xml:space="preserve">&gt;&gt; </w:t>
-      </w:r>
-      <w:proofErr w:type="spellStart"/>
-      <w:proofErr w:type="gramStart"/>
-      <w:r>
-        <w:rPr>
-          <w:lang w:val="en-US"/>
-        </w:rPr>
-        <w:t>git</w:t>
-      </w:r>
-      <w:proofErr w:type="spellEnd"/>
-      <w:proofErr w:type="gramEnd"/>
-      <w:r>
-        <w:rPr>
-          <w:lang w:val="en-US"/>
-        </w:rPr>
-        <w:t xml:space="preserve"> log</w:t>
-      </w:r>
-    </w:p>
-    <w:p>
-      <w:pPr>
-        <w:rPr>
-          <w:lang w:val="en-US"/>
-        </w:rPr>
-      </w:pPr>
-      <w:r>
-        <w:rPr>
-          <w:lang w:val="en-US"/>
-        </w:rPr>
-        <w:t>To see help</w:t>
-      </w:r>
-    </w:p>
-    <w:p>
-      <w:pPr>
-        <w:rPr>
-          <w:lang w:val="en-US"/>
-        </w:rPr>
-      </w:pPr>
-      <w:r>
-        <w:rPr>
-          <w:lang w:val="en-US"/>
-        </w:rPr>
-        <w:t xml:space="preserve">&gt;&gt; </w:t>
-      </w:r>
-      <w:proofErr w:type="spellStart"/>
-      <w:proofErr w:type="gramStart"/>
-      <w:r>
-        <w:rPr>
-          <w:lang w:val="en-US"/>
-        </w:rPr>
-        <w:t>git</w:t>
-      </w:r>
-      <w:proofErr w:type="spellEnd"/>
-      <w:proofErr w:type="gramEnd"/>
-      <w:r>
-        <w:rPr>
-          <w:lang w:val="en-US"/>
-        </w:rPr>
-        <w:t xml:space="preserve"> help</w:t>
-      </w:r>
-    </w:p>
-    <w:p>
-      <w:pPr>
-        <w:rPr>
-          <w:lang w:val="en-US"/>
-        </w:rPr>
-      </w:pPr>
-    </w:p>
-    <w:p>
-      <w:pPr>
-        <w:rPr>
-          <w:lang w:val="en-US"/>
-        </w:rPr>
-      </w:pPr>
-      <w:r>
-        <w:rPr>
-          <w:lang w:val="en-US"/>
-        </w:rPr>
-        <w:t>To pull remote</w:t>
-      </w:r>
-      <w:r>
-        <w:rPr>
-          <w:lang w:val="en-US"/>
-        </w:rPr>
-        <w:t xml:space="preserve"> repository</w:t>
-      </w:r>
-    </w:p>
-    <w:p>
-      <w:pPr>
-        <w:rPr>
-          <w:lang w:val="en-US"/>
-        </w:rPr>
-      </w:pPr>
-      <w:proofErr w:type="spellStart"/>
-      <w:proofErr w:type="gramStart"/>
-      <w:r>
-        <w:rPr>
-          <w:lang w:val="en-US"/>
-        </w:rPr>
-        <w:t>git</w:t>
-      </w:r>
-      <w:proofErr w:type="spellEnd"/>
-      <w:proofErr w:type="gramEnd"/>
-      <w:r>
-        <w:rPr>
-          <w:lang w:val="en-US"/>
-        </w:rPr>
-        <w:t xml:space="preserve"> -c </w:t>
-      </w:r>
-      <w:proofErr w:type="spellStart"/>
-      <w:r>
-        <w:rPr>
-          <w:lang w:val="en-US"/>
-        </w:rPr>
-        <w:t>http.sslVerify</w:t>
-      </w:r>
-      <w:proofErr w:type="spellEnd"/>
-      <w:r>
-        <w:rPr>
-          <w:lang w:val="en-US"/>
-        </w:rPr>
-        <w:t xml:space="preserve">=false </w:t>
-      </w:r>
-      <w:r>
-        <w:rPr>
-          <w:lang w:val="en-US"/>
-        </w:rPr>
-        <w:t>pull</w:t>
-      </w:r>
-      <w:r>
-        <w:rPr>
-          <w:lang w:val="en-US"/>
-        </w:rPr>
-        <w:t xml:space="preserve"> </w:t>
-      </w:r>
-      <w:commentRangeStart w:id="0"/>
-      <w:proofErr w:type="spellStart"/>
-      <w:r>
-        <w:rPr>
-          <w:lang w:val="en-US"/>
-        </w:rPr>
-        <w:t>ama</w:t>
-      </w:r>
-      <w:proofErr w:type="spellEnd"/>
-      <w:r>
-        <w:rPr>
-          <w:lang w:val="en-US"/>
-        </w:rPr>
-        <w:t xml:space="preserve"> </w:t>
-      </w:r>
-      <w:commentRangeEnd w:id="0"/>
-      <w:r>
-        <w:rPr>
-          <w:rStyle w:val="a3"/>
-        </w:rPr>
-        <w:commentReference w:id="0"/>
-      </w:r>
-    </w:p>
-    <w:p>
-      <w:pPr>
-        <w:rPr>
-          <w:b/>
-          <w:u w:val="single"/>
-          <w:lang w:val="en-US"/>
-        </w:rPr>
-      </w:pPr>
-      <w:r>
-        <w:rPr>
-          <w:b/>
-          <w:u w:val="single"/>
-          <w:lang w:val="en-US"/>
-        </w:rPr>
-        <w:t>Working with branches</w:t>
-      </w:r>
-    </w:p>
-    <w:p>
-      <w:pPr>
-        <w:rPr>
-          <w:b/>
-          <w:lang w:val="en-US"/>
-        </w:rPr>
-      </w:pPr>
-      <w:r>
-        <w:rPr>
-          <w:b/>
-          <w:lang w:val="en-US"/>
-        </w:rPr>
-        <w:t>Create a new local branch and check it out</w:t>
-      </w:r>
-    </w:p>
-    <w:p>
-      <w:pPr>
-        <w:rPr>
-          <w:lang w:val="en-US"/>
-        </w:rPr>
-      </w:pPr>
-      <w:r>
-        <w:rPr>
-          <w:lang w:val="en-US"/>
-        </w:rPr>
-        <w:t xml:space="preserve">&gt;&gt; </w:t>
-      </w:r>
-      <w:proofErr w:type="spellStart"/>
-      <w:r>
-        <w:rPr>
-          <w:lang w:val="en-US"/>
-        </w:rPr>
-        <w:t>Git</w:t>
-      </w:r>
-      <w:proofErr w:type="spellEnd"/>
-      <w:r>
-        <w:rPr>
-          <w:lang w:val="en-US"/>
-        </w:rPr>
-        <w:t xml:space="preserve"> checkout –b [name of the new branch]</w:t>
-      </w:r>
-    </w:p>
-    <w:p>
-      <w:pPr>
-        <w:rPr>
-          <w:b/>
-          <w:lang w:val="en-US"/>
-        </w:rPr>
-      </w:pPr>
-      <w:r>
-        <w:rPr>
-          <w:b/>
-          <w:lang w:val="en-US"/>
-        </w:rPr>
-        <w:t>Add a remote for the branch</w:t>
-      </w:r>
-    </w:p>
-    <w:p>
-      <w:pPr>
-        <w:rPr>
-          <w:lang w:val="en-US"/>
-        </w:rPr>
-      </w:pPr>
-      <w:r>
-        <w:rPr>
-          <w:lang w:val="en-US"/>
-        </w:rPr>
-        <w:t xml:space="preserve">&gt;&gt; </w:t>
-      </w:r>
-      <w:proofErr w:type="spellStart"/>
-      <w:proofErr w:type="gramStart"/>
-      <w:r>
-        <w:rPr>
-          <w:lang w:val="en-US"/>
-        </w:rPr>
-        <w:t>git</w:t>
-      </w:r>
-      <w:proofErr w:type="spellEnd"/>
-      <w:proofErr w:type="gramEnd"/>
-      <w:r>
-        <w:rPr>
-          <w:lang w:val="en-US"/>
-        </w:rPr>
-        <w:t xml:space="preserve"> remote add [</w:t>
-      </w:r>
-      <w:proofErr w:type="spellStart"/>
-      <w:r>
-        <w:rPr>
-          <w:lang w:val="en-US"/>
-        </w:rPr>
-        <w:t>name_of_your_remote</w:t>
-      </w:r>
-      <w:proofErr w:type="spellEnd"/>
-      <w:r>
-        <w:rPr>
-          <w:lang w:val="en-US"/>
-        </w:rPr>
-        <w:t>]</w:t>
-      </w:r>
-    </w:p>
-    <w:p>
-      <w:pPr>
-        <w:rPr>
-          <w:b/>
-          <w:lang w:val="en-US"/>
-        </w:rPr>
-      </w:pPr>
-      <w:r>
-        <w:rPr>
-          <w:b/>
-          <w:lang w:val="en-US"/>
-        </w:rPr>
-        <w:t>Push the changes from the commit to the remote branch</w:t>
-      </w:r>
-    </w:p>
-    <w:p>
-      <w:pPr>
-        <w:rPr>
-          <w:lang w:val="en-US"/>
-        </w:rPr>
-      </w:pPr>
-      <w:r>
-        <w:rPr>
-          <w:lang w:val="en-US"/>
-        </w:rPr>
-        <w:t xml:space="preserve">&gt;&gt; </w:t>
-      </w:r>
-      <w:proofErr w:type="spellStart"/>
-      <w:proofErr w:type="gramStart"/>
-      <w:r>
-        <w:rPr>
-          <w:lang w:val="en-US"/>
-        </w:rPr>
-        <w:t>git</w:t>
-      </w:r>
-      <w:proofErr w:type="spellEnd"/>
-      <w:proofErr w:type="gramEnd"/>
-      <w:r>
-        <w:rPr>
-          <w:lang w:val="en-US"/>
-        </w:rPr>
-        <w:t xml:space="preserve"> push [</w:t>
-      </w:r>
-      <w:proofErr w:type="spellStart"/>
-      <w:r>
-        <w:rPr>
-          <w:lang w:val="en-US"/>
-        </w:rPr>
-        <w:t>name_of_your_new_remote</w:t>
-      </w:r>
-      <w:proofErr w:type="spellEnd"/>
-      <w:r>
-        <w:rPr>
-          <w:lang w:val="en-US"/>
-        </w:rPr>
-        <w:t>] [</w:t>
-      </w:r>
-      <w:proofErr w:type="spellStart"/>
-      <w:r>
-        <w:rPr>
-          <w:lang w:val="en-US"/>
-        </w:rPr>
-        <w:t>name_of_your_branch</w:t>
-      </w:r>
-      <w:proofErr w:type="spellEnd"/>
-      <w:r>
-        <w:rPr>
-          <w:lang w:val="en-US"/>
-        </w:rPr>
-        <w:t>]</w:t>
-      </w:r>
-    </w:p>
-    <w:p>
-      <w:pPr>
-        <w:rPr>
-          <w:b/>
-          <w:lang w:val="en-US"/>
-        </w:rPr>
-      </w:pPr>
-      <w:r>
-        <w:rPr>
-          <w:b/>
-          <w:lang w:val="en-US"/>
-        </w:rPr>
-        <w:t>To merge branch (if the repository is called develop)</w:t>
-      </w:r>
-    </w:p>
-    <w:p>
-      <w:pPr>
-        <w:rPr>
-          <w:lang w:val="en-US"/>
-        </w:rPr>
-      </w:pPr>
-      <w:proofErr w:type="spellStart"/>
-      <w:proofErr w:type="gramStart"/>
-      <w:r>
-        <w:rPr>
+      <w:r>
+        <w:rPr>
+          <w:lang w:val="en-US"/>
+        </w:rPr>
+        <w:t>git push [name_of_your_new_remote] [name_of_your_branch]</w:t>
+      </w:r>
+    </w:p>
+    <w:p>
+      <w:pPr>
+        <w:rPr>
+          <w:lang w:val="en-US"/>
+        </w:rPr>
+      </w:pPr>
+      <w:r>
+        <w:rPr>
+          <w:lang w:val="en-US"/>
+        </w:rPr>
+        <w:br w:type="page"/>
+      </w:r>
+    </w:p>
+    <w:p>
+      <w:pPr>
+        <w:rPr>
+          <w:b/>
+          <w:lang w:val="en-US"/>
+        </w:rPr>
+      </w:pPr>
+      <w:r>
+        <w:rPr>
+          <w:b/>
           <w:lang w:val="en-US"/>
         </w:rPr>
         <w:lastRenderedPageBreak/>
-        <w:t>git</w:t>
-      </w:r>
-      <w:proofErr w:type="spellEnd"/>
-      <w:proofErr w:type="gramEnd"/>
-      <w:r>
-        <w:rPr>
-          <w:lang w:val="en-US"/>
-        </w:rPr>
-        <w:t xml:space="preserve"> merge [</w:t>
-      </w:r>
-      <w:proofErr w:type="spellStart"/>
-      <w:r>
-        <w:rPr>
-          <w:lang w:val="en-US"/>
-        </w:rPr>
-        <w:t>name_of_your_remote</w:t>
-      </w:r>
-      <w:proofErr w:type="spellEnd"/>
-      <w:r>
-        <w:rPr>
-          <w:lang w:val="en-US"/>
-        </w:rPr>
-        <w:t>]/develop</w:t>
-      </w:r>
-    </w:p>
-    <w:p>
-      <w:pPr>
-        <w:rPr>
-          <w:b/>
-          <w:lang w:val="en-US"/>
-        </w:rPr>
-      </w:pPr>
-      <w:r>
-        <w:rPr>
-          <w:b/>
-          <w:lang w:val="en-US"/>
-        </w:rPr>
-        <w:t>Force deletion of branch locally</w:t>
+        <w:t>To merge branch</w:t>
+      </w:r>
+      <w:r>
+        <w:rPr>
+          <w:b/>
+          <w:lang w:val="en-US"/>
+        </w:rPr>
+        <w:t xml:space="preserve"> to master</w:t>
+      </w:r>
+    </w:p>
+    <w:p>
+      <w:pPr>
+        <w:pStyle w:val="a7"/>
+        <w:numPr>
+          <w:ilvl w:val="0"/>
+          <w:numId w:val="2"/>
+        </w:numPr>
+        <w:rPr>
+          <w:lang w:val="en-US"/>
+        </w:rPr>
+      </w:pPr>
+      <w:r>
+        <w:rPr>
+          <w:lang w:val="en-US"/>
+        </w:rPr>
+        <w:t>Switch to master</w:t>
+      </w:r>
+      <w:r>
+        <w:rPr>
+          <w:lang w:val="en-US"/>
+        </w:rPr>
+        <w:t xml:space="preserve"> (&gt;&gt; git checkout master)</w:t>
+      </w:r>
+    </w:p>
+    <w:p>
+      <w:pPr>
+        <w:pStyle w:val="a7"/>
+        <w:numPr>
+          <w:ilvl w:val="0"/>
+          <w:numId w:val="2"/>
+        </w:numPr>
+        <w:rPr>
+          <w:lang w:val="en-US"/>
+        </w:rPr>
+      </w:pPr>
+      <w:r>
+        <w:rPr>
+          <w:lang w:val="en-US"/>
+        </w:rPr>
+        <w:t>Merge changes (&gt;&gt; git merge other_branch)</w:t>
       </w:r>
       <w:bookmarkStart w:id="1" w:name="_GoBack"/>
       <w:bookmarkEnd w:id="1"/>
@@ -782,66 +504,97 @@
           <w:lang w:val="en-US"/>
         </w:rPr>
       </w:pPr>
+    </w:p>
+    <w:p>
+      <w:pPr>
+        <w:rPr>
+          <w:b/>
+          <w:lang w:val="en-US"/>
+        </w:rPr>
+      </w:pPr>
+      <w:r>
+        <w:rPr>
+          <w:b/>
+          <w:lang w:val="en-US"/>
+        </w:rPr>
+        <w:t>To merge branch</w:t>
+      </w:r>
+      <w:r>
+        <w:rPr>
+          <w:b/>
+          <w:lang w:val="en-US"/>
+        </w:rPr>
+        <w:t xml:space="preserve"> with remote</w:t>
+      </w:r>
+      <w:r>
+        <w:rPr>
+          <w:b/>
+          <w:lang w:val="en-US"/>
+        </w:rPr>
+        <w:t xml:space="preserve"> (if the repository is called develop)</w:t>
+      </w:r>
+    </w:p>
+    <w:p>
+      <w:pPr>
+        <w:rPr>
+          <w:lang w:val="en-US"/>
+        </w:rPr>
+      </w:pPr>
+      <w:r>
+        <w:rPr>
+          <w:lang w:val="en-US"/>
+        </w:rPr>
+        <w:t>git merge [name_of_your_remote]/develop</w:t>
+      </w:r>
+    </w:p>
+    <w:p>
+      <w:pPr>
+        <w:rPr>
+          <w:b/>
+          <w:lang w:val="en-US"/>
+        </w:rPr>
+      </w:pPr>
+      <w:r>
+        <w:rPr>
+          <w:b/>
+          <w:lang w:val="en-US"/>
+        </w:rPr>
+        <w:t>Force deletion of branch locally</w:t>
+      </w:r>
+    </w:p>
+    <w:p>
+      <w:pPr>
+        <w:rPr>
+          <w:lang w:val="en-US"/>
+        </w:rPr>
+      </w:pPr>
       <w:r>
         <w:rPr>
           <w:lang w:val="en-US"/>
         </w:rPr>
         <w:t xml:space="preserve">&gt;&gt; </w:t>
       </w:r>
-      <w:proofErr w:type="spellStart"/>
-      <w:proofErr w:type="gramStart"/>
-      <w:r>
-        <w:rPr>
-          <w:lang w:val="en-US"/>
-        </w:rPr>
-        <w:t>git</w:t>
-      </w:r>
-      <w:proofErr w:type="spellEnd"/>
-      <w:proofErr w:type="gramEnd"/>
-      <w:r>
-        <w:rPr>
-          <w:lang w:val="en-US"/>
-        </w:rPr>
-        <w:t xml:space="preserve"> branch -D [</w:t>
-      </w:r>
-      <w:proofErr w:type="spellStart"/>
-      <w:r>
-        <w:rPr>
-          <w:lang w:val="en-US"/>
-        </w:rPr>
-        <w:t>name_of_your_new_branch</w:t>
-      </w:r>
-      <w:proofErr w:type="spellEnd"/>
-      <w:r>
-        <w:rPr>
-          <w:lang w:val="en-US"/>
-        </w:rPr>
-        <w:t>]</w:t>
-      </w:r>
-    </w:p>
-    <w:p>
-      <w:pPr>
-        <w:rPr>
-          <w:b/>
-          <w:lang w:val="en-US"/>
-        </w:rPr>
-      </w:pPr>
-      <w:r>
-        <w:rPr>
-          <w:b/>
-          <w:lang w:val="en-US"/>
-        </w:rPr>
-        <w:t xml:space="preserve">Delete the branch on </w:t>
-      </w:r>
-      <w:proofErr w:type="spellStart"/>
-      <w:r>
-        <w:rPr>
-          <w:b/>
-          <w:lang w:val="en-US"/>
-        </w:rPr>
-        <w:t>Github</w:t>
-      </w:r>
-      <w:proofErr w:type="spellEnd"/>
+      <w:r>
+        <w:rPr>
+          <w:lang w:val="en-US"/>
+        </w:rPr>
+        <w:t>git branch -D [name_of_your_new_branch]</w:t>
+      </w:r>
+    </w:p>
+    <w:p>
+      <w:pPr>
+        <w:rPr>
+          <w:b/>
+          <w:lang w:val="en-US"/>
+        </w:rPr>
+      </w:pPr>
+      <w:r>
+        <w:rPr>
+          <w:b/>
+          <w:lang w:val="en-US"/>
+        </w:rPr>
+        <w:t>Delete the branch on Github</w:t>
+      </w:r>
     </w:p>
     <w:p>
       <w:pPr>
@@ -855,35 +608,11 @@
         </w:rPr>
         <w:t xml:space="preserve">&gt;&gt; </w:t>
       </w:r>
-      <w:proofErr w:type="spellStart"/>
-      <w:proofErr w:type="gramStart"/>
-      <w:r>
-        <w:rPr>
-          <w:lang w:val="en-US"/>
-        </w:rPr>
-        <w:t>git</w:t>
-      </w:r>
-      <w:proofErr w:type="spellEnd"/>
-      <w:proofErr w:type="gramEnd"/>
-      <w:r>
-        <w:rPr>
-          <w:lang w:val="en-US"/>
-        </w:rPr>
-        <w:t xml:space="preserve"> push origin :[</w:t>
-      </w:r>
-      <w:proofErr w:type="spellStart"/>
-      <w:r>
-        <w:rPr>
-          <w:lang w:val="en-US"/>
-        </w:rPr>
-        <w:t>name_of_your_new_branch</w:t>
-      </w:r>
-      <w:proofErr w:type="spellEnd"/>
-      <w:r>
-        <w:rPr>
-          <w:lang w:val="en-US"/>
-        </w:rPr>
-        <w:t>]</w:t>
+      <w:r>
+        <w:rPr>
+          <w:lang w:val="en-US"/>
+        </w:rPr>
+        <w:t>git push origin :[name_of_your_new_branch]</w:t>
       </w:r>
     </w:p>
     <w:p>
@@ -935,6 +664,195 @@
     </w:p>
   </w:comment>
 </w:comments>
+</file>
+
+<file path=word/numbering.xml><?xml version="1.0" encoding="utf-8"?>
+<w:numbering xmlns:wpc="http://schemas.microsoft.com/office/word/2010/wordprocessingCanvas" xmlns:mc="http://schemas.openxmlformats.org/markup-compatibility/2006" xmlns:o="urn:schemas-microsoft-com:office:office" xmlns:r="http://schemas.openxmlformats.org/officeDocument/2006/relationships" xmlns:m="http://schemas.openxmlformats.org/officeDocument/2006/math" xmlns:v="urn:schemas-microsoft-com:vml" xmlns:wp14="http://schemas.microsoft.com/office/word/2010/wordprocessingDrawing" xmlns:wp="http://schemas.openxmlformats.org/drawingml/2006/wordprocessingDrawing" xmlns:w10="urn:schemas-microsoft-com:office:word" xmlns:w="http://schemas.openxmlformats.org/wordprocessingml/2006/main" xmlns:w14="http://schemas.microsoft.com/office/word/2010/wordml" xmlns:wpg="http://schemas.microsoft.com/office/word/2010/wordprocessingGroup" xmlns:wpi="http://schemas.microsoft.com/office/word/2010/wordprocessingInk" xmlns:wne="http://schemas.microsoft.com/office/word/2006/wordml" xmlns:wps="http://schemas.microsoft.com/office/word/2010/wordprocessingShape" mc:Ignorable="w14 wp14">
+  <w:abstractNum w:abstractNumId="0">
+    <w:nsid w:val="061D2864"/>
+    <w:multiLevelType w:val="hybridMultilevel"/>
+    <w:tmpl w:val="D41274B2"/>
+    <w:lvl w:ilvl="0" w:tplc="0408000F">
+      <w:start w:val="1"/>
+      <w:numFmt w:val="decimal"/>
+      <w:lvlText w:val="%1."/>
+      <w:lvlJc w:val="left"/>
+      <w:pPr>
+        <w:ind w:left="720" w:hanging="360"/>
+      </w:pPr>
+      <w:rPr>
+        <w:rFonts w:hint="default"/>
+      </w:rPr>
+    </w:lvl>
+    <w:lvl w:ilvl="1" w:tplc="04080019" w:tentative="1">
+      <w:start w:val="1"/>
+      <w:numFmt w:val="lowerLetter"/>
+      <w:lvlText w:val="%2."/>
+      <w:lvlJc w:val="left"/>
+      <w:pPr>
+        <w:ind w:left="1440" w:hanging="360"/>
+      </w:pPr>
+    </w:lvl>
+    <w:lvl w:ilvl="2" w:tplc="0408001B" w:tentative="1">
+      <w:start w:val="1"/>
+      <w:numFmt w:val="lowerRoman"/>
+      <w:lvlText w:val="%3."/>
+      <w:lvlJc w:val="right"/>
+      <w:pPr>
+        <w:ind w:left="2160" w:hanging="180"/>
+      </w:pPr>
+    </w:lvl>
+    <w:lvl w:ilvl="3" w:tplc="0408000F" w:tentative="1">
+      <w:start w:val="1"/>
+      <w:numFmt w:val="decimal"/>
+      <w:lvlText w:val="%4."/>
+      <w:lvlJc w:val="left"/>
+      <w:pPr>
+        <w:ind w:left="2880" w:hanging="360"/>
+      </w:pPr>
+    </w:lvl>
+    <w:lvl w:ilvl="4" w:tplc="04080019" w:tentative="1">
+      <w:start w:val="1"/>
+      <w:numFmt w:val="lowerLetter"/>
+      <w:lvlText w:val="%5."/>
+      <w:lvlJc w:val="left"/>
+      <w:pPr>
+        <w:ind w:left="3600" w:hanging="360"/>
+      </w:pPr>
+    </w:lvl>
+    <w:lvl w:ilvl="5" w:tplc="0408001B" w:tentative="1">
+      <w:start w:val="1"/>
+      <w:numFmt w:val="lowerRoman"/>
+      <w:lvlText w:val="%6."/>
+      <w:lvlJc w:val="right"/>
+      <w:pPr>
+        <w:ind w:left="4320" w:hanging="180"/>
+      </w:pPr>
+    </w:lvl>
+    <w:lvl w:ilvl="6" w:tplc="0408000F" w:tentative="1">
+      <w:start w:val="1"/>
+      <w:numFmt w:val="decimal"/>
+      <w:lvlText w:val="%7."/>
+      <w:lvlJc w:val="left"/>
+      <w:pPr>
+        <w:ind w:left="5040" w:hanging="360"/>
+      </w:pPr>
+    </w:lvl>
+    <w:lvl w:ilvl="7" w:tplc="04080019" w:tentative="1">
+      <w:start w:val="1"/>
+      <w:numFmt w:val="lowerLetter"/>
+      <w:lvlText w:val="%8."/>
+      <w:lvlJc w:val="left"/>
+      <w:pPr>
+        <w:ind w:left="5760" w:hanging="360"/>
+      </w:pPr>
+    </w:lvl>
+    <w:lvl w:ilvl="8" w:tplc="0408001B" w:tentative="1">
+      <w:start w:val="1"/>
+      <w:numFmt w:val="lowerRoman"/>
+      <w:lvlText w:val="%9."/>
+      <w:lvlJc w:val="right"/>
+      <w:pPr>
+        <w:ind w:left="6480" w:hanging="180"/>
+      </w:pPr>
+    </w:lvl>
+  </w:abstractNum>
+  <w:abstractNum w:abstractNumId="1">
+    <w:nsid w:val="133B7B45"/>
+    <w:multiLevelType w:val="hybridMultilevel"/>
+    <w:tmpl w:val="2F88D430"/>
+    <w:lvl w:ilvl="0" w:tplc="0408000F">
+      <w:start w:val="1"/>
+      <w:numFmt w:val="decimal"/>
+      <w:lvlText w:val="%1."/>
+      <w:lvlJc w:val="left"/>
+      <w:pPr>
+        <w:ind w:left="720" w:hanging="360"/>
+      </w:pPr>
+      <w:rPr>
+        <w:rFonts w:hint="default"/>
+      </w:rPr>
+    </w:lvl>
+    <w:lvl w:ilvl="1" w:tplc="04080019" w:tentative="1">
+      <w:start w:val="1"/>
+      <w:numFmt w:val="lowerLetter"/>
+      <w:lvlText w:val="%2."/>
+      <w:lvlJc w:val="left"/>
+      <w:pPr>
+        <w:ind w:left="1440" w:hanging="360"/>
+      </w:pPr>
+    </w:lvl>
+    <w:lvl w:ilvl="2" w:tplc="0408001B" w:tentative="1">
+      <w:start w:val="1"/>
+      <w:numFmt w:val="lowerRoman"/>
+      <w:lvlText w:val="%3."/>
+      <w:lvlJc w:val="right"/>
+      <w:pPr>
+        <w:ind w:left="2160" w:hanging="180"/>
+      </w:pPr>
+    </w:lvl>
+    <w:lvl w:ilvl="3" w:tplc="0408000F" w:tentative="1">
+      <w:start w:val="1"/>
+      <w:numFmt w:val="decimal"/>
+      <w:lvlText w:val="%4."/>
+      <w:lvlJc w:val="left"/>
+      <w:pPr>
+        <w:ind w:left="2880" w:hanging="360"/>
+      </w:pPr>
+    </w:lvl>
+    <w:lvl w:ilvl="4" w:tplc="04080019" w:tentative="1">
+      <w:start w:val="1"/>
+      <w:numFmt w:val="lowerLetter"/>
+      <w:lvlText w:val="%5."/>
+      <w:lvlJc w:val="left"/>
+      <w:pPr>
+        <w:ind w:left="3600" w:hanging="360"/>
+      </w:pPr>
+    </w:lvl>
+    <w:lvl w:ilvl="5" w:tplc="0408001B" w:tentative="1">
+      <w:start w:val="1"/>
+      <w:numFmt w:val="lowerRoman"/>
+      <w:lvlText w:val="%6."/>
+      <w:lvlJc w:val="right"/>
+      <w:pPr>
+        <w:ind w:left="4320" w:hanging="180"/>
+      </w:pPr>
+    </w:lvl>
+    <w:lvl w:ilvl="6" w:tplc="0408000F" w:tentative="1">
+      <w:start w:val="1"/>
+      <w:numFmt w:val="decimal"/>
+      <w:lvlText w:val="%7."/>
+      <w:lvlJc w:val="left"/>
+      <w:pPr>
+        <w:ind w:left="5040" w:hanging="360"/>
+      </w:pPr>
+    </w:lvl>
+    <w:lvl w:ilvl="7" w:tplc="04080019" w:tentative="1">
+      <w:start w:val="1"/>
+      <w:numFmt w:val="lowerLetter"/>
+      <w:lvlText w:val="%8."/>
+      <w:lvlJc w:val="left"/>
+      <w:pPr>
+        <w:ind w:left="5760" w:hanging="360"/>
+      </w:pPr>
+    </w:lvl>
+    <w:lvl w:ilvl="8" w:tplc="0408001B" w:tentative="1">
+      <w:start w:val="1"/>
+      <w:numFmt w:val="lowerRoman"/>
+      <w:lvlText w:val="%9."/>
+      <w:lvlJc w:val="right"/>
+      <w:pPr>
+        <w:ind w:left="6480" w:hanging="180"/>
+      </w:pPr>
+    </w:lvl>
+  </w:abstractNum>
+  <w:num w:numId="1">
+    <w:abstractNumId w:val="1"/>
+  </w:num>
+  <w:num w:numId="2">
+    <w:abstractNumId w:val="0"/>
+  </w:num>
+</w:numbering>
 </file>
 
 <file path=word/styles.xml><?xml version="1.0" encoding="utf-8"?>
@@ -1233,6 +1151,17 @@
       <w:szCs w:val="16"/>
     </w:rPr>
   </w:style>
+  <w:style w:type="paragraph" w:styleId="a7">
+    <w:name w:val="List Paragraph"/>
+    <w:basedOn w:val="a"/>
+    <w:uiPriority w:val="34"/>
+    <w:qFormat/>
+    <w:rsid w:val="00594F6D"/>
+    <w:pPr>
+      <w:ind w:left="720"/>
+      <w:contextualSpacing/>
+    </w:pPr>
+  </w:style>
 </w:styles>
 </file>
 
@@ -1531,6 +1460,17 @@
       <w:sz w:val="16"/>
       <w:szCs w:val="16"/>
     </w:rPr>
+  </w:style>
+  <w:style w:type="paragraph" w:styleId="a7">
+    <w:name w:val="List Paragraph"/>
+    <w:basedOn w:val="a"/>
+    <w:uiPriority w:val="34"/>
+    <w:qFormat/>
+    <w:rsid w:val="00594F6D"/>
+    <w:pPr>
+      <w:ind w:left="720"/>
+      <w:contextualSpacing/>
+    </w:pPr>
   </w:style>
 </w:styles>
 </file>
